--- a/Assignment27.2_Session27.docx
+++ b/Assignment27.2_Session27.docx
@@ -23,6 +23,8 @@
         </w:rPr>
         <w:t>_Session27</w:t>
       </w:r>
+      <w:bookmarkStart w:id="0" w:name="_GoBack"/>
+      <w:bookmarkEnd w:id="0"/>
     </w:p>
     <w:p>
       <w:pPr>
@@ -47,55 +49,119 @@
       </w:r>
     </w:p>
     <w:p>
-      <w:r>
+      <w:pPr>
+        <w:rPr>
+          <w:rFonts w:ascii="Times New Roman" w:hAnsi="Times New Roman" w:cs="Times New Roman"/>
+        </w:rPr>
+      </w:pPr>
+      <w:r>
+        <w:rPr>
+          <w:rFonts w:ascii="Times New Roman" w:hAnsi="Times New Roman" w:cs="Times New Roman"/>
+        </w:rPr>
         <w:t>#</w:t>
       </w:r>
       <w:r>
+        <w:rPr>
+          <w:rFonts w:ascii="Times New Roman" w:hAnsi="Times New Roman" w:cs="Times New Roman"/>
+        </w:rPr>
         <w:t>1. Who is the customer who spent the most on rental movies? Return his/her customer id, first</w:t>
       </w:r>
     </w:p>
     <w:p>
-      <w:r>
+      <w:pPr>
+        <w:rPr>
+          <w:rFonts w:ascii="Times New Roman" w:hAnsi="Times New Roman" w:cs="Times New Roman"/>
+        </w:rPr>
+      </w:pPr>
+      <w:r>
+        <w:rPr>
+          <w:rFonts w:ascii="Times New Roman" w:hAnsi="Times New Roman" w:cs="Times New Roman"/>
+        </w:rPr>
         <w:t>#</w:t>
       </w:r>
       <w:r>
+        <w:rPr>
+          <w:rFonts w:ascii="Times New Roman" w:hAnsi="Times New Roman" w:cs="Times New Roman"/>
+        </w:rPr>
         <w:t>name and the amount spent.</w:t>
       </w:r>
     </w:p>
     <w:p>
-      <w:r>
+      <w:pPr>
+        <w:rPr>
+          <w:rFonts w:ascii="Times New Roman" w:hAnsi="Times New Roman" w:cs="Times New Roman"/>
+        </w:rPr>
+      </w:pPr>
+      <w:r>
+        <w:rPr>
+          <w:rFonts w:ascii="Times New Roman" w:hAnsi="Times New Roman" w:cs="Times New Roman"/>
+        </w:rPr>
         <w:t>#</w:t>
       </w:r>
       <w:r>
+        <w:rPr>
+          <w:rFonts w:ascii="Times New Roman" w:hAnsi="Times New Roman" w:cs="Times New Roman"/>
+        </w:rPr>
         <w:t>2. Give an interesting query of your own that is not already in the assignment. The query should</w:t>
       </w:r>
     </w:p>
     <w:p>
-      <w:r>
+      <w:pPr>
+        <w:rPr>
+          <w:rFonts w:ascii="Times New Roman" w:hAnsi="Times New Roman" w:cs="Times New Roman"/>
+        </w:rPr>
+      </w:pPr>
+      <w:r>
+        <w:rPr>
+          <w:rFonts w:ascii="Times New Roman" w:hAnsi="Times New Roman" w:cs="Times New Roman"/>
+        </w:rPr>
         <w:t>#</w:t>
       </w:r>
       <w:r>
+        <w:rPr>
+          <w:rFonts w:ascii="Times New Roman" w:hAnsi="Times New Roman" w:cs="Times New Roman"/>
+        </w:rPr>
         <w:t xml:space="preserve">involve at least two joins, HAVING clause and aggregation operation. Give the English </w:t>
       </w:r>
       <w:proofErr w:type="spellStart"/>
       <w:r>
+        <w:rPr>
+          <w:rFonts w:ascii="Times New Roman" w:hAnsi="Times New Roman" w:cs="Times New Roman"/>
+        </w:rPr>
         <w:t>explana</w:t>
       </w:r>
       <w:proofErr w:type="spellEnd"/>
       <w:r>
+        <w:rPr>
+          <w:rFonts w:ascii="Times New Roman" w:hAnsi="Times New Roman" w:cs="Times New Roman"/>
+        </w:rPr>
         <w:t>-</w:t>
       </w:r>
     </w:p>
     <w:p>
-      <w:r>
+      <w:pPr>
+        <w:rPr>
+          <w:rFonts w:ascii="Times New Roman" w:hAnsi="Times New Roman" w:cs="Times New Roman"/>
+        </w:rPr>
+      </w:pPr>
+      <w:r>
+        <w:rPr>
+          <w:rFonts w:ascii="Times New Roman" w:hAnsi="Times New Roman" w:cs="Times New Roman"/>
+        </w:rPr>
         <w:t>#</w:t>
       </w:r>
       <w:proofErr w:type="spellStart"/>
       <w:r>
+        <w:rPr>
+          <w:rFonts w:ascii="Times New Roman" w:hAnsi="Times New Roman" w:cs="Times New Roman"/>
+        </w:rPr>
         <w:t>tion</w:t>
       </w:r>
       <w:proofErr w:type="spellEnd"/>
       <w:r>
+        <w:rPr>
+          <w:rFonts w:ascii="Times New Roman" w:hAnsi="Times New Roman" w:cs="Times New Roman"/>
+        </w:rPr>
         <w:t xml:space="preserve"> and the answer.</w:t>
       </w:r>
     </w:p>
@@ -107,15 +173,691 @@
           <w:b/>
         </w:rPr>
       </w:pPr>
-      <w:bookmarkStart w:id="0" w:name="_GoBack"/>
       <w:r>
         <w:rPr>
           <w:rFonts w:ascii="Times New Roman" w:hAnsi="Times New Roman" w:cs="Times New Roman"/>
           <w:b/>
         </w:rPr>
-        <w:t>#Answers</w:t>
-      </w:r>
-      <w:bookmarkEnd w:id="0"/>
+        <w:t>#Answer</w:t>
+      </w:r>
+    </w:p>
+    <w:p>
+      <w:pPr>
+        <w:rPr>
+          <w:rFonts w:ascii="Times New Roman" w:hAnsi="Times New Roman" w:cs="Times New Roman"/>
+        </w:rPr>
+      </w:pPr>
+      <w:r>
+        <w:rPr>
+          <w:rFonts w:ascii="Times New Roman" w:hAnsi="Times New Roman" w:cs="Times New Roman"/>
+        </w:rPr>
+        <w:t>#1</w:t>
+      </w:r>
+    </w:p>
+    <w:p>
+      <w:pPr>
+        <w:rPr>
+          <w:rFonts w:ascii="Times New Roman" w:hAnsi="Times New Roman" w:cs="Times New Roman"/>
+        </w:rPr>
+      </w:pPr>
+      <w:r>
+        <w:rPr>
+          <w:rFonts w:ascii="Times New Roman" w:hAnsi="Times New Roman" w:cs="Times New Roman"/>
+        </w:rPr>
+        <w:t>To get</w:t>
+      </w:r>
+      <w:r>
+        <w:rPr>
+          <w:rFonts w:ascii="Times New Roman" w:hAnsi="Times New Roman" w:cs="Times New Roman"/>
+        </w:rPr>
+        <w:t xml:space="preserve"> the max amount spend </w:t>
+      </w:r>
+      <w:r>
+        <w:rPr>
+          <w:rFonts w:ascii="Times New Roman" w:hAnsi="Times New Roman" w:cs="Times New Roman"/>
+        </w:rPr>
+        <w:t xml:space="preserve">by customer along with its first name </w:t>
+      </w:r>
+      <w:r>
+        <w:rPr>
+          <w:rFonts w:ascii="Times New Roman" w:hAnsi="Times New Roman" w:cs="Times New Roman"/>
+        </w:rPr>
+        <w:t xml:space="preserve">and </w:t>
+      </w:r>
+      <w:proofErr w:type="spellStart"/>
+      <w:r>
+        <w:rPr>
+          <w:rFonts w:ascii="Times New Roman" w:hAnsi="Times New Roman" w:cs="Times New Roman"/>
+        </w:rPr>
+        <w:t>customer_id</w:t>
+      </w:r>
+      <w:proofErr w:type="spellEnd"/>
+      <w:r>
+        <w:rPr>
+          <w:rFonts w:ascii="Times New Roman" w:hAnsi="Times New Roman" w:cs="Times New Roman"/>
+        </w:rPr>
+        <w:t xml:space="preserve"> associated with it</w:t>
+      </w:r>
+    </w:p>
+    <w:p>
+      <w:pPr>
+        <w:rPr>
+          <w:rFonts w:ascii="Times New Roman" w:hAnsi="Times New Roman" w:cs="Times New Roman"/>
+        </w:rPr>
+      </w:pPr>
+      <w:r>
+        <w:rPr>
+          <w:rFonts w:ascii="Times New Roman" w:hAnsi="Times New Roman" w:cs="Times New Roman"/>
+        </w:rPr>
+        <w:t xml:space="preserve">SELECT </w:t>
+      </w:r>
+      <w:proofErr w:type="spellStart"/>
+      <w:r>
+        <w:rPr>
+          <w:rFonts w:ascii="Times New Roman" w:hAnsi="Times New Roman" w:cs="Times New Roman"/>
+        </w:rPr>
+        <w:t>customer.first_name,payment.customer_id,MAX</w:t>
+      </w:r>
+      <w:proofErr w:type="spellEnd"/>
+      <w:r>
+        <w:rPr>
+          <w:rFonts w:ascii="Times New Roman" w:hAnsi="Times New Roman" w:cs="Times New Roman"/>
+        </w:rPr>
+        <w:t>(</w:t>
+      </w:r>
+      <w:proofErr w:type="spellStart"/>
+      <w:r>
+        <w:rPr>
+          <w:rFonts w:ascii="Times New Roman" w:hAnsi="Times New Roman" w:cs="Times New Roman"/>
+        </w:rPr>
+        <w:t>payment.amount</w:t>
+      </w:r>
+      <w:proofErr w:type="spellEnd"/>
+      <w:r>
+        <w:rPr>
+          <w:rFonts w:ascii="Times New Roman" w:hAnsi="Times New Roman" w:cs="Times New Roman"/>
+        </w:rPr>
+        <w:t xml:space="preserve">) AS </w:t>
+      </w:r>
+      <w:proofErr w:type="spellStart"/>
+      <w:r>
+        <w:rPr>
+          <w:rFonts w:ascii="Times New Roman" w:hAnsi="Times New Roman" w:cs="Times New Roman"/>
+        </w:rPr>
+        <w:t>AmountSpent</w:t>
+      </w:r>
+      <w:proofErr w:type="spellEnd"/>
+      <w:r>
+        <w:rPr>
+          <w:rFonts w:ascii="Times New Roman" w:hAnsi="Times New Roman" w:cs="Times New Roman"/>
+        </w:rPr>
+        <w:t xml:space="preserve"> FROM </w:t>
+      </w:r>
+      <w:proofErr w:type="spellStart"/>
+      <w:r>
+        <w:rPr>
+          <w:rFonts w:ascii="Times New Roman" w:hAnsi="Times New Roman" w:cs="Times New Roman"/>
+        </w:rPr>
+        <w:t>customer,payment</w:t>
+      </w:r>
+      <w:proofErr w:type="spellEnd"/>
+      <w:r>
+        <w:rPr>
+          <w:rFonts w:ascii="Times New Roman" w:hAnsi="Times New Roman" w:cs="Times New Roman"/>
+        </w:rPr>
+        <w:t xml:space="preserve"> INNER JOIN rental ON </w:t>
+      </w:r>
+      <w:proofErr w:type="spellStart"/>
+      <w:r>
+        <w:rPr>
+          <w:rFonts w:ascii="Times New Roman" w:hAnsi="Times New Roman" w:cs="Times New Roman"/>
+        </w:rPr>
+        <w:t>payment.rental_id</w:t>
+      </w:r>
+      <w:proofErr w:type="spellEnd"/>
+      <w:r>
+        <w:rPr>
+          <w:rFonts w:ascii="Times New Roman" w:hAnsi="Times New Roman" w:cs="Times New Roman"/>
+        </w:rPr>
+        <w:t xml:space="preserve"> = </w:t>
+      </w:r>
+      <w:proofErr w:type="spellStart"/>
+      <w:r>
+        <w:rPr>
+          <w:rFonts w:ascii="Times New Roman" w:hAnsi="Times New Roman" w:cs="Times New Roman"/>
+        </w:rPr>
+        <w:t>rental.rental_id</w:t>
+      </w:r>
+      <w:proofErr w:type="spellEnd"/>
+      <w:r>
+        <w:rPr>
+          <w:rFonts w:ascii="Times New Roman" w:hAnsi="Times New Roman" w:cs="Times New Roman"/>
+        </w:rPr>
+        <w:t xml:space="preserve"> ;</w:t>
+      </w:r>
+    </w:p>
+    <w:p>
+      <w:pPr>
+        <w:rPr>
+          <w:rFonts w:ascii="Times New Roman" w:hAnsi="Times New Roman" w:cs="Times New Roman"/>
+        </w:rPr>
+      </w:pPr>
+      <w:r>
+        <w:rPr>
+          <w:rFonts w:ascii="Times New Roman" w:hAnsi="Times New Roman" w:cs="Times New Roman"/>
+        </w:rPr>
+        <w:t>+------------+-------------+-------------+</w:t>
+      </w:r>
+    </w:p>
+    <w:p>
+      <w:pPr>
+        <w:rPr>
+          <w:rFonts w:ascii="Times New Roman" w:hAnsi="Times New Roman" w:cs="Times New Roman"/>
+        </w:rPr>
+      </w:pPr>
+      <w:r>
+        <w:rPr>
+          <w:rFonts w:ascii="Times New Roman" w:hAnsi="Times New Roman" w:cs="Times New Roman"/>
+        </w:rPr>
+        <w:t xml:space="preserve">| </w:t>
+      </w:r>
+      <w:proofErr w:type="spellStart"/>
+      <w:r>
+        <w:rPr>
+          <w:rFonts w:ascii="Times New Roman" w:hAnsi="Times New Roman" w:cs="Times New Roman"/>
+        </w:rPr>
+        <w:t>first_name</w:t>
+      </w:r>
+      <w:proofErr w:type="spellEnd"/>
+      <w:r>
+        <w:rPr>
+          <w:rFonts w:ascii="Times New Roman" w:hAnsi="Times New Roman" w:cs="Times New Roman"/>
+        </w:rPr>
+        <w:t xml:space="preserve"> | </w:t>
+      </w:r>
+      <w:proofErr w:type="spellStart"/>
+      <w:r>
+        <w:rPr>
+          <w:rFonts w:ascii="Times New Roman" w:hAnsi="Times New Roman" w:cs="Times New Roman"/>
+        </w:rPr>
+        <w:t>customer_id</w:t>
+      </w:r>
+      <w:proofErr w:type="spellEnd"/>
+      <w:r>
+        <w:rPr>
+          <w:rFonts w:ascii="Times New Roman" w:hAnsi="Times New Roman" w:cs="Times New Roman"/>
+        </w:rPr>
+        <w:t xml:space="preserve"> | </w:t>
+      </w:r>
+      <w:proofErr w:type="spellStart"/>
+      <w:r>
+        <w:rPr>
+          <w:rFonts w:ascii="Times New Roman" w:hAnsi="Times New Roman" w:cs="Times New Roman"/>
+        </w:rPr>
+        <w:t>AmountSpent</w:t>
+      </w:r>
+      <w:proofErr w:type="spellEnd"/>
+      <w:r>
+        <w:rPr>
+          <w:rFonts w:ascii="Times New Roman" w:hAnsi="Times New Roman" w:cs="Times New Roman"/>
+        </w:rPr>
+        <w:t xml:space="preserve"> |</w:t>
+      </w:r>
+    </w:p>
+    <w:p>
+      <w:pPr>
+        <w:rPr>
+          <w:rFonts w:ascii="Times New Roman" w:hAnsi="Times New Roman" w:cs="Times New Roman"/>
+        </w:rPr>
+      </w:pPr>
+      <w:r>
+        <w:rPr>
+          <w:rFonts w:ascii="Times New Roman" w:hAnsi="Times New Roman" w:cs="Times New Roman"/>
+        </w:rPr>
+        <w:t>+------------+-------------+-------------+</w:t>
+      </w:r>
+    </w:p>
+    <w:p>
+      <w:pPr>
+        <w:rPr>
+          <w:rFonts w:ascii="Times New Roman" w:hAnsi="Times New Roman" w:cs="Times New Roman"/>
+        </w:rPr>
+      </w:pPr>
+      <w:r>
+        <w:rPr>
+          <w:rFonts w:ascii="Times New Roman" w:hAnsi="Times New Roman" w:cs="Times New Roman"/>
+        </w:rPr>
+        <w:t>| MARY       |           1 |       11.99 |</w:t>
+      </w:r>
+    </w:p>
+    <w:p>
+      <w:pPr>
+        <w:rPr>
+          <w:rFonts w:ascii="Times New Roman" w:hAnsi="Times New Roman" w:cs="Times New Roman"/>
+        </w:rPr>
+      </w:pPr>
+      <w:r>
+        <w:rPr>
+          <w:rFonts w:ascii="Times New Roman" w:hAnsi="Times New Roman" w:cs="Times New Roman"/>
+        </w:rPr>
+        <w:t>+------------+-------------+-------------+</w:t>
+      </w:r>
+    </w:p>
+    <w:p>
+      <w:pPr>
+        <w:rPr>
+          <w:rFonts w:ascii="Times New Roman" w:hAnsi="Times New Roman" w:cs="Times New Roman"/>
+        </w:rPr>
+      </w:pPr>
+      <w:r>
+        <w:rPr>
+          <w:rFonts w:ascii="Times New Roman" w:hAnsi="Times New Roman" w:cs="Times New Roman"/>
+        </w:rPr>
+        <w:t>1 row in set (3.81 sec)</w:t>
+      </w:r>
+    </w:p>
+    <w:p>
+      <w:pPr>
+        <w:rPr>
+          <w:rFonts w:ascii="Times New Roman" w:hAnsi="Times New Roman" w:cs="Times New Roman"/>
+          <w:shd w:val="clear" w:color="auto" w:fill="FFFFFF"/>
+        </w:rPr>
+      </w:pPr>
+    </w:p>
+    <w:p>
+      <w:pPr>
+        <w:rPr>
+          <w:rFonts w:ascii="Times New Roman" w:hAnsi="Times New Roman" w:cs="Times New Roman"/>
+          <w:shd w:val="clear" w:color="auto" w:fill="FFFFFF"/>
+        </w:rPr>
+      </w:pPr>
+    </w:p>
+    <w:p>
+      <w:pPr>
+        <w:rPr>
+          <w:rFonts w:ascii="Times New Roman" w:hAnsi="Times New Roman" w:cs="Times New Roman"/>
+          <w:shd w:val="clear" w:color="auto" w:fill="FFFFFF"/>
+        </w:rPr>
+      </w:pPr>
+    </w:p>
+    <w:p>
+      <w:pPr>
+        <w:rPr>
+          <w:rFonts w:ascii="Times New Roman" w:hAnsi="Times New Roman" w:cs="Times New Roman"/>
+          <w:shd w:val="clear" w:color="auto" w:fill="FFFFFF"/>
+        </w:rPr>
+      </w:pPr>
+    </w:p>
+    <w:p>
+      <w:pPr>
+        <w:rPr>
+          <w:rFonts w:ascii="Times New Roman" w:hAnsi="Times New Roman" w:cs="Times New Roman"/>
+          <w:shd w:val="clear" w:color="auto" w:fill="FFFFFF"/>
+        </w:rPr>
+      </w:pPr>
+    </w:p>
+    <w:p>
+      <w:pPr>
+        <w:rPr>
+          <w:rFonts w:ascii="Times New Roman" w:hAnsi="Times New Roman" w:cs="Times New Roman"/>
+          <w:shd w:val="clear" w:color="auto" w:fill="FFFFFF"/>
+        </w:rPr>
+      </w:pPr>
+    </w:p>
+    <w:p>
+      <w:pPr>
+        <w:rPr>
+          <w:rFonts w:ascii="Times New Roman" w:hAnsi="Times New Roman" w:cs="Times New Roman"/>
+          <w:shd w:val="clear" w:color="auto" w:fill="FFFFFF"/>
+        </w:rPr>
+      </w:pPr>
+    </w:p>
+    <w:p>
+      <w:pPr>
+        <w:rPr>
+          <w:rFonts w:ascii="Times New Roman" w:hAnsi="Times New Roman" w:cs="Times New Roman"/>
+          <w:shd w:val="clear" w:color="auto" w:fill="FFFFFF"/>
+        </w:rPr>
+      </w:pPr>
+    </w:p>
+    <w:p>
+      <w:pPr>
+        <w:rPr>
+          <w:rFonts w:ascii="Times New Roman" w:hAnsi="Times New Roman" w:cs="Times New Roman"/>
+          <w:shd w:val="clear" w:color="auto" w:fill="FFFFFF"/>
+        </w:rPr>
+      </w:pPr>
+    </w:p>
+    <w:p>
+      <w:pPr>
+        <w:rPr>
+          <w:rFonts w:ascii="Times New Roman" w:hAnsi="Times New Roman" w:cs="Times New Roman"/>
+          <w:shd w:val="clear" w:color="auto" w:fill="FFFFFF"/>
+        </w:rPr>
+      </w:pPr>
+    </w:p>
+    <w:p>
+      <w:pPr>
+        <w:rPr>
+          <w:rFonts w:ascii="Times New Roman" w:hAnsi="Times New Roman" w:cs="Times New Roman"/>
+          <w:shd w:val="clear" w:color="auto" w:fill="FFFFFF"/>
+        </w:rPr>
+      </w:pPr>
+      <w:r>
+        <w:rPr>
+          <w:rFonts w:ascii="Times New Roman" w:hAnsi="Times New Roman" w:cs="Times New Roman"/>
+          <w:shd w:val="clear" w:color="auto" w:fill="FFFFFF"/>
+        </w:rPr>
+        <w:lastRenderedPageBreak/>
+        <w:t>#2</w:t>
+      </w:r>
+    </w:p>
+    <w:p>
+      <w:pPr>
+        <w:rPr>
+          <w:rFonts w:ascii="Times New Roman" w:hAnsi="Times New Roman" w:cs="Times New Roman"/>
+          <w:shd w:val="clear" w:color="auto" w:fill="FFFFFF"/>
+        </w:rPr>
+      </w:pPr>
+      <w:r>
+        <w:rPr>
+          <w:rFonts w:ascii="Times New Roman" w:hAnsi="Times New Roman" w:cs="Times New Roman"/>
+          <w:shd w:val="clear" w:color="auto" w:fill="FFFFFF"/>
+        </w:rPr>
+        <w:t xml:space="preserve">To get first name and </w:t>
+      </w:r>
+      <w:proofErr w:type="spellStart"/>
+      <w:r>
+        <w:rPr>
+          <w:rFonts w:ascii="Times New Roman" w:hAnsi="Times New Roman" w:cs="Times New Roman"/>
+          <w:shd w:val="clear" w:color="auto" w:fill="FFFFFF"/>
+        </w:rPr>
+        <w:t>payment_id</w:t>
+      </w:r>
+      <w:proofErr w:type="spellEnd"/>
+      <w:r>
+        <w:rPr>
+          <w:rFonts w:ascii="Times New Roman" w:hAnsi="Times New Roman" w:cs="Times New Roman"/>
+          <w:shd w:val="clear" w:color="auto" w:fill="FFFFFF"/>
+        </w:rPr>
+        <w:t xml:space="preserve"> along with use of one aggregate function count to count </w:t>
+      </w:r>
+      <w:proofErr w:type="spellStart"/>
+      <w:r>
+        <w:rPr>
+          <w:rFonts w:ascii="Times New Roman" w:hAnsi="Times New Roman" w:cs="Times New Roman"/>
+          <w:shd w:val="clear" w:color="auto" w:fill="FFFFFF"/>
+        </w:rPr>
+        <w:t>rental_id</w:t>
+      </w:r>
+      <w:proofErr w:type="spellEnd"/>
+      <w:r>
+        <w:rPr>
+          <w:rFonts w:ascii="Times New Roman" w:hAnsi="Times New Roman" w:cs="Times New Roman"/>
+          <w:shd w:val="clear" w:color="auto" w:fill="FFFFFF"/>
+        </w:rPr>
+        <w:t xml:space="preserve"> moreover using two inner join and having clause to have it more than </w:t>
+      </w:r>
+      <w:r>
+        <w:rPr>
+          <w:rFonts w:ascii="Times New Roman" w:hAnsi="Times New Roman" w:cs="Times New Roman"/>
+          <w:shd w:val="clear" w:color="auto" w:fill="FFFFFF"/>
+        </w:rPr>
+        <w:t xml:space="preserve">equal to </w:t>
+      </w:r>
+      <w:r>
+        <w:rPr>
+          <w:rFonts w:ascii="Times New Roman" w:hAnsi="Times New Roman" w:cs="Times New Roman"/>
+          <w:shd w:val="clear" w:color="auto" w:fill="FFFFFF"/>
+        </w:rPr>
+        <w:t>0</w:t>
+      </w:r>
+    </w:p>
+    <w:p>
+      <w:pPr>
+        <w:rPr>
+          <w:rFonts w:ascii="Times New Roman" w:hAnsi="Times New Roman" w:cs="Times New Roman"/>
+        </w:rPr>
+      </w:pPr>
+      <w:r>
+        <w:rPr>
+          <w:rFonts w:ascii="Times New Roman" w:hAnsi="Times New Roman" w:cs="Times New Roman"/>
+        </w:rPr>
+        <w:t xml:space="preserve">SELECT </w:t>
+      </w:r>
+      <w:proofErr w:type="spellStart"/>
+      <w:r>
+        <w:rPr>
+          <w:rFonts w:ascii="Times New Roman" w:hAnsi="Times New Roman" w:cs="Times New Roman"/>
+        </w:rPr>
+        <w:t>customer.first_name</w:t>
+      </w:r>
+      <w:proofErr w:type="gramStart"/>
+      <w:r>
+        <w:rPr>
+          <w:rFonts w:ascii="Times New Roman" w:hAnsi="Times New Roman" w:cs="Times New Roman"/>
+        </w:rPr>
+        <w:t>,payment.payment</w:t>
+      </w:r>
+      <w:proofErr w:type="gramEnd"/>
+      <w:r>
+        <w:rPr>
+          <w:rFonts w:ascii="Times New Roman" w:hAnsi="Times New Roman" w:cs="Times New Roman"/>
+        </w:rPr>
+        <w:t>_id,COUNT</w:t>
+      </w:r>
+      <w:proofErr w:type="spellEnd"/>
+      <w:r>
+        <w:rPr>
+          <w:rFonts w:ascii="Times New Roman" w:hAnsi="Times New Roman" w:cs="Times New Roman"/>
+        </w:rPr>
+        <w:t>(</w:t>
+      </w:r>
+      <w:proofErr w:type="spellStart"/>
+      <w:r>
+        <w:rPr>
+          <w:rFonts w:ascii="Times New Roman" w:hAnsi="Times New Roman" w:cs="Times New Roman"/>
+        </w:rPr>
+        <w:t>rental.rental_id</w:t>
+      </w:r>
+      <w:proofErr w:type="spellEnd"/>
+      <w:r>
+        <w:rPr>
+          <w:rFonts w:ascii="Times New Roman" w:hAnsi="Times New Roman" w:cs="Times New Roman"/>
+        </w:rPr>
+        <w:t xml:space="preserve">) AS </w:t>
+      </w:r>
+      <w:proofErr w:type="spellStart"/>
+      <w:r>
+        <w:rPr>
+          <w:rFonts w:ascii="Times New Roman" w:hAnsi="Times New Roman" w:cs="Times New Roman"/>
+        </w:rPr>
+        <w:t>NumberOfRentals</w:t>
+      </w:r>
+      <w:proofErr w:type="spellEnd"/>
+      <w:r>
+        <w:rPr>
+          <w:rFonts w:ascii="Times New Roman" w:hAnsi="Times New Roman" w:cs="Times New Roman"/>
+        </w:rPr>
+        <w:t xml:space="preserve"> FROM ((payment INNER JOIN customer ON </w:t>
+      </w:r>
+      <w:proofErr w:type="spellStart"/>
+      <w:r>
+        <w:rPr>
+          <w:rFonts w:ascii="Times New Roman" w:hAnsi="Times New Roman" w:cs="Times New Roman"/>
+        </w:rPr>
+        <w:t>payment.customer_id</w:t>
+      </w:r>
+      <w:proofErr w:type="spellEnd"/>
+      <w:r>
+        <w:rPr>
+          <w:rFonts w:ascii="Times New Roman" w:hAnsi="Times New Roman" w:cs="Times New Roman"/>
+        </w:rPr>
+        <w:t xml:space="preserve"> = </w:t>
+      </w:r>
+      <w:proofErr w:type="spellStart"/>
+      <w:r>
+        <w:rPr>
+          <w:rFonts w:ascii="Times New Roman" w:hAnsi="Times New Roman" w:cs="Times New Roman"/>
+        </w:rPr>
+        <w:t>customer.customer_id</w:t>
+      </w:r>
+      <w:proofErr w:type="spellEnd"/>
+      <w:r>
+        <w:rPr>
+          <w:rFonts w:ascii="Times New Roman" w:hAnsi="Times New Roman" w:cs="Times New Roman"/>
+        </w:rPr>
+        <w:t xml:space="preserve">) INNER JOIN rental ON </w:t>
+      </w:r>
+      <w:proofErr w:type="spellStart"/>
+      <w:r>
+        <w:rPr>
+          <w:rFonts w:ascii="Times New Roman" w:hAnsi="Times New Roman" w:cs="Times New Roman"/>
+        </w:rPr>
+        <w:t>rental.rental_id</w:t>
+      </w:r>
+      <w:proofErr w:type="spellEnd"/>
+      <w:r>
+        <w:rPr>
+          <w:rFonts w:ascii="Times New Roman" w:hAnsi="Times New Roman" w:cs="Times New Roman"/>
+        </w:rPr>
+        <w:t xml:space="preserve"> = </w:t>
+      </w:r>
+      <w:proofErr w:type="spellStart"/>
+      <w:r>
+        <w:rPr>
+          <w:rFonts w:ascii="Times New Roman" w:hAnsi="Times New Roman" w:cs="Times New Roman"/>
+        </w:rPr>
+        <w:t>payment.rental_id</w:t>
+      </w:r>
+      <w:proofErr w:type="spellEnd"/>
+      <w:r>
+        <w:rPr>
+          <w:rFonts w:ascii="Times New Roman" w:hAnsi="Times New Roman" w:cs="Times New Roman"/>
+        </w:rPr>
+        <w:t>) HAVING COUNT(</w:t>
+      </w:r>
+      <w:proofErr w:type="spellStart"/>
+      <w:r>
+        <w:rPr>
+          <w:rFonts w:ascii="Times New Roman" w:hAnsi="Times New Roman" w:cs="Times New Roman"/>
+        </w:rPr>
+        <w:t>rental.rental_id</w:t>
+      </w:r>
+      <w:proofErr w:type="spellEnd"/>
+      <w:r>
+        <w:rPr>
+          <w:rFonts w:ascii="Times New Roman" w:hAnsi="Times New Roman" w:cs="Times New Roman"/>
+        </w:rPr>
+        <w:t>) &gt;=0 LIMIT 20;</w:t>
+      </w:r>
+    </w:p>
+    <w:p>
+      <w:pPr>
+        <w:rPr>
+          <w:rFonts w:ascii="Times New Roman" w:hAnsi="Times New Roman" w:cs="Times New Roman"/>
+        </w:rPr>
+      </w:pPr>
+      <w:r>
+        <w:rPr>
+          <w:rFonts w:ascii="Times New Roman" w:hAnsi="Times New Roman" w:cs="Times New Roman"/>
+        </w:rPr>
+        <w:t>+------------+------------+-----------------+</w:t>
+      </w:r>
+    </w:p>
+    <w:p>
+      <w:pPr>
+        <w:rPr>
+          <w:rFonts w:ascii="Times New Roman" w:hAnsi="Times New Roman" w:cs="Times New Roman"/>
+        </w:rPr>
+      </w:pPr>
+      <w:r>
+        <w:rPr>
+          <w:rFonts w:ascii="Times New Roman" w:hAnsi="Times New Roman" w:cs="Times New Roman"/>
+        </w:rPr>
+        <w:t xml:space="preserve">| </w:t>
+      </w:r>
+      <w:proofErr w:type="spellStart"/>
+      <w:r>
+        <w:rPr>
+          <w:rFonts w:ascii="Times New Roman" w:hAnsi="Times New Roman" w:cs="Times New Roman"/>
+        </w:rPr>
+        <w:t>first_name</w:t>
+      </w:r>
+      <w:proofErr w:type="spellEnd"/>
+      <w:r>
+        <w:rPr>
+          <w:rFonts w:ascii="Times New Roman" w:hAnsi="Times New Roman" w:cs="Times New Roman"/>
+        </w:rPr>
+        <w:t xml:space="preserve"> | </w:t>
+      </w:r>
+      <w:proofErr w:type="spellStart"/>
+      <w:r>
+        <w:rPr>
+          <w:rFonts w:ascii="Times New Roman" w:hAnsi="Times New Roman" w:cs="Times New Roman"/>
+        </w:rPr>
+        <w:t>payment_id</w:t>
+      </w:r>
+      <w:proofErr w:type="spellEnd"/>
+      <w:r>
+        <w:rPr>
+          <w:rFonts w:ascii="Times New Roman" w:hAnsi="Times New Roman" w:cs="Times New Roman"/>
+        </w:rPr>
+        <w:t xml:space="preserve"> | </w:t>
+      </w:r>
+      <w:proofErr w:type="spellStart"/>
+      <w:r>
+        <w:rPr>
+          <w:rFonts w:ascii="Times New Roman" w:hAnsi="Times New Roman" w:cs="Times New Roman"/>
+        </w:rPr>
+        <w:t>NumberOfRentals</w:t>
+      </w:r>
+      <w:proofErr w:type="spellEnd"/>
+      <w:r>
+        <w:rPr>
+          <w:rFonts w:ascii="Times New Roman" w:hAnsi="Times New Roman" w:cs="Times New Roman"/>
+        </w:rPr>
+        <w:t xml:space="preserve"> |</w:t>
+      </w:r>
+    </w:p>
+    <w:p>
+      <w:pPr>
+        <w:rPr>
+          <w:rFonts w:ascii="Times New Roman" w:hAnsi="Times New Roman" w:cs="Times New Roman"/>
+        </w:rPr>
+      </w:pPr>
+      <w:r>
+        <w:rPr>
+          <w:rFonts w:ascii="Times New Roman" w:hAnsi="Times New Roman" w:cs="Times New Roman"/>
+        </w:rPr>
+        <w:t>+------------+------------+-----------------+</w:t>
+      </w:r>
+    </w:p>
+    <w:p>
+      <w:pPr>
+        <w:rPr>
+          <w:rFonts w:ascii="Times New Roman" w:hAnsi="Times New Roman" w:cs="Times New Roman"/>
+        </w:rPr>
+      </w:pPr>
+      <w:r>
+        <w:rPr>
+          <w:rFonts w:ascii="Times New Roman" w:hAnsi="Times New Roman" w:cs="Times New Roman"/>
+        </w:rPr>
+        <w:t>| MARY       |          1 |           16044 |</w:t>
+      </w:r>
+    </w:p>
+    <w:p>
+      <w:pPr>
+        <w:rPr>
+          <w:rFonts w:ascii="Times New Roman" w:hAnsi="Times New Roman" w:cs="Times New Roman"/>
+        </w:rPr>
+      </w:pPr>
+      <w:r>
+        <w:rPr>
+          <w:rFonts w:ascii="Times New Roman" w:hAnsi="Times New Roman" w:cs="Times New Roman"/>
+        </w:rPr>
+        <w:t>+------------+------------+-----------------+</w:t>
+      </w:r>
     </w:p>
     <w:sectPr>
       <w:pgSz w:w="12240" w:h="15840"/>
@@ -520,7 +1262,7 @@
   <w:style w:type="paragraph" w:default="1" w:styleId="Normal">
     <w:name w:val="Normal"/>
     <w:qFormat/>
-    <w:rsid w:val="00BA363E"/>
+    <w:rsid w:val="00806D34"/>
   </w:style>
   <w:style w:type="character" w:default="1" w:styleId="DefaultParagraphFont">
     <w:name w:val="Default Paragraph Font"/>
